--- a/QuachTruongPhuc-227060168.docx
+++ b/QuachTruongPhuc-227060168.docx
@@ -2,24 +2,51 @@
 <file path=word/document.xml><?xml version="1.0" encoding="utf-8"?>
 <w:document xmlns:wpc="http://schemas.microsoft.com/office/word/2010/wordprocessingCanvas" xmlns:cx="http://schemas.microsoft.com/office/drawing/2014/chartex" xmlns:cx1="http://schemas.microsoft.com/office/drawing/2015/9/8/chartex" xmlns:cx2="http://schemas.microsoft.com/office/drawing/2015/10/21/chartex" xmlns:cx3="http://schemas.microsoft.com/office/drawing/2016/5/9/chartex" xmlns:cx4="http://schemas.microsoft.com/office/drawing/2016/5/10/chartex" xmlns:cx5="http://schemas.microsoft.com/office/drawing/2016/5/11/chartex" xmlns:cx6="http://schemas.microsoft.com/office/drawing/2016/5/12/chartex" xmlns:cx7="http://schemas.microsoft.com/office/drawing/2016/5/13/chartex" xmlns:cx8="http://schemas.microsoft.com/office/drawing/2016/5/14/chartex" xmlns:mc="http://schemas.openxmlformats.org/markup-compatibility/2006" xmlns:aink="http://schemas.microsoft.com/office/drawing/2016/ink" xmlns:am3d="http://schemas.microsoft.com/office/drawing/2017/model3d" xmlns:o="urn:schemas-microsoft-com:office:office" xmlns:oel="http://schemas.microsoft.com/office/2019/extlst" xmlns:r="http://schemas.openxmlformats.org/officeDocument/2006/relationships" xmlns:m="http://schemas.openxmlformats.org/officeDocument/2006/math" xmlns:v="urn:schemas-microsoft-com:vml" xmlns:wp14="http://schemas.microsoft.com/office/word/2010/wordprocessingDrawing" xmlns:wp="http://schemas.openxmlformats.org/drawingml/2006/wordprocessingDrawing" xmlns:w10="urn:schemas-microsoft-com:office:word" xmlns:w="http://schemas.openxmlformats.org/wordprocessingml/2006/main" xmlns:w14="http://schemas.microsoft.com/office/word/2010/wordml" xmlns:w15="http://schemas.microsoft.com/office/word/2012/wordml" xmlns:w16cex="http://schemas.microsoft.com/office/word/2018/wordml/cex" xmlns:w16cid="http://schemas.microsoft.com/office/word/2016/wordml/cid" xmlns:w16="http://schemas.microsoft.com/office/word/2018/wordml" xmlns:w16du="http://schemas.microsoft.com/office/word/2023/wordml/word16du" xmlns:w16sdtdh="http://schemas.microsoft.com/office/word/2020/wordml/sdtdatahash" xmlns:w16se="http://schemas.microsoft.com/office/word/2015/wordml/symex" xmlns:wpg="http://schemas.microsoft.com/office/word/2010/wordprocessingGroup" xmlns:wpi="http://schemas.microsoft.com/office/word/2010/wordprocessingInk" xmlns:wne="http://schemas.microsoft.com/office/word/2006/wordml" xmlns:wps="http://schemas.microsoft.com/office/word/2010/wordprocessingShape" mc:Ignorable="w14 w15 w16se w16cid w16 w16cex w16sdtdh w16du wp14">
   <w:body>
-    <w:p>
+    <w:p/>
+    <w:p>
+      <w:pPr>
+        <w:pStyle w:val="ListParagraph"/>
+        <w:numPr>
+          <w:ilvl w:val="0"/>
+          <w:numId w:val="2"/>
+        </w:numPr>
+        <w:rPr>
+          <w:b/>
+          <w:bCs/>
+        </w:rPr>
+      </w:pPr>
       <w:r>
-        <w:t>Biến global:</w:t>
+        <w:rPr>
+          <w:b/>
+          <w:bCs/>
+        </w:rPr>
+        <w:t xml:space="preserve">Hàm </w:t>
       </w:r>
-    </w:p>
-    <w:p>
-      <w:pPr>
-        <w:jc w:val="center"/>
-      </w:pPr>
       <w:r>
         <w:rPr>
+          <w:b/>
+          <w:bCs/>
+        </w:rPr>
+        <w:t>V</w:t>
+      </w:r>
+      <w:r>
+        <w:rPr>
+          <w:b/>
+          <w:bCs/>
+        </w:rPr>
+        <w:t>ẽ đồ thị</w:t>
+      </w:r>
+      <w:r>
+        <w:rPr>
+          <w:b/>
+          <w:bCs/>
           <w:noProof/>
         </w:rPr>
         <w:drawing>
-          <wp:inline distT="0" distB="0" distL="0" distR="0" wp14:anchorId="110BAF0B" wp14:editId="40F0404C">
-            <wp:extent cx="5943600" cy="1514475"/>
-            <wp:effectExtent l="0" t="0" r="0" b="9525"/>
-            <wp:docPr id="1882123002" name="Picture 1"/>
+          <wp:inline distT="0" distB="0" distL="0" distR="0" wp14:anchorId="1BDE17DD" wp14:editId="03594A12">
+            <wp:extent cx="8848725" cy="4600575"/>
+            <wp:effectExtent l="0" t="0" r="9525" b="9525"/>
+            <wp:docPr id="73660746" name="Picture 2"/>
             <wp:cNvGraphicFramePr>
               <a:graphicFrameLocks xmlns:a="http://schemas.openxmlformats.org/drawingml/2006/main" noChangeAspect="1"/>
             </wp:cNvGraphicFramePr>
@@ -27,13 +54,13 @@
               <a:graphicData uri="http://schemas.openxmlformats.org/drawingml/2006/picture">
                 <pic:pic xmlns:pic="http://schemas.openxmlformats.org/drawingml/2006/picture">
                   <pic:nvPicPr>
-                    <pic:cNvPr id="0" name="Picture 1"/>
+                    <pic:cNvPr id="0" name="Picture 2"/>
                     <pic:cNvPicPr>
                       <a:picLocks noChangeAspect="1" noChangeArrowheads="1"/>
                     </pic:cNvPicPr>
                   </pic:nvPicPr>
                   <pic:blipFill>
-                    <a:blip r:embed="rId7" cstate="print">
+                    <a:blip r:embed="rId7">
                       <a:extLst>
                         <a:ext uri="{28A0092B-C50C-407E-A947-70E740481C1C}">
                           <a14:useLocalDpi xmlns:a14="http://schemas.microsoft.com/office/drawing/2010/main" val="0"/>
@@ -48,7 +75,7 @@
                   <pic:spPr bwMode="auto">
                     <a:xfrm>
                       <a:off x="0" y="0"/>
-                      <a:ext cx="5943600" cy="1514475"/>
+                      <a:ext cx="8848725" cy="4600575"/>
                     </a:xfrm>
                     <a:prstGeom prst="rect">
                       <a:avLst/>
@@ -68,20 +95,97 @@
     <w:p>
       <w:pPr>
         <w:pStyle w:val="ListParagraph"/>
-        <w:numPr>
-          <w:ilvl w:val="0"/>
-          <w:numId w:val="2"/>
-        </w:numPr>
+        <w:ind w:left="0"/>
+        <w:jc w:val="center"/>
+      </w:pPr>
+    </w:p>
+    <w:p>
+      <w:pPr>
+        <w:jc w:val="center"/>
       </w:pPr>
       <w:r>
-        <w:t xml:space="preserve">Hàm </w:t>
+        <w:rPr>
+          <w:noProof/>
+        </w:rPr>
+        <w:drawing>
+          <wp:inline distT="0" distB="0" distL="0" distR="0" wp14:anchorId="14B87628" wp14:editId="2184E230">
+            <wp:extent cx="5248275" cy="5724525"/>
+            <wp:effectExtent l="0" t="0" r="9525" b="9525"/>
+            <wp:docPr id="489793044" name="Picture 1"/>
+            <wp:cNvGraphicFramePr>
+              <a:graphicFrameLocks xmlns:a="http://schemas.openxmlformats.org/drawingml/2006/main" noChangeAspect="1"/>
+            </wp:cNvGraphicFramePr>
+            <a:graphic xmlns:a="http://schemas.openxmlformats.org/drawingml/2006/main">
+              <a:graphicData uri="http://schemas.openxmlformats.org/drawingml/2006/picture">
+                <pic:pic xmlns:pic="http://schemas.openxmlformats.org/drawingml/2006/picture">
+                  <pic:nvPicPr>
+                    <pic:cNvPr id="0" name="Picture 1"/>
+                    <pic:cNvPicPr>
+                      <a:picLocks noChangeAspect="1" noChangeArrowheads="1"/>
+                    </pic:cNvPicPr>
+                  </pic:nvPicPr>
+                  <pic:blipFill>
+                    <a:blip r:embed="rId8">
+                      <a:extLst>
+                        <a:ext uri="{28A0092B-C50C-407E-A947-70E740481C1C}">
+                          <a14:useLocalDpi xmlns:a14="http://schemas.microsoft.com/office/drawing/2010/main" val="0"/>
+                        </a:ext>
+                      </a:extLst>
+                    </a:blip>
+                    <a:srcRect/>
+                    <a:stretch>
+                      <a:fillRect/>
+                    </a:stretch>
+                  </pic:blipFill>
+                  <pic:spPr bwMode="auto">
+                    <a:xfrm>
+                      <a:off x="0" y="0"/>
+                      <a:ext cx="5248275" cy="5724525"/>
+                    </a:xfrm>
+                    <a:prstGeom prst="rect">
+                      <a:avLst/>
+                    </a:prstGeom>
+                    <a:noFill/>
+                    <a:ln>
+                      <a:noFill/>
+                    </a:ln>
+                  </pic:spPr>
+                </pic:pic>
+              </a:graphicData>
+            </a:graphic>
+          </wp:inline>
+        </w:drawing>
       </w:r>
-      <w:r>
-        <w:t>V</w:t>
-      </w:r>
-      <w:r>
-        <w:t>ẽ đồ thị</w:t>
-      </w:r>
+    </w:p>
+    <w:p>
+      <w:pPr>
+        <w:jc w:val="center"/>
+      </w:pPr>
+    </w:p>
+    <w:p>
+      <w:pPr>
+        <w:jc w:val="center"/>
+      </w:pPr>
+    </w:p>
+    <w:p>
+      <w:pPr>
+        <w:jc w:val="center"/>
+      </w:pPr>
+    </w:p>
+    <w:p>
+      <w:pPr>
+        <w:jc w:val="center"/>
+      </w:pPr>
+    </w:p>
+    <w:p>
+      <w:pPr>
+        <w:jc w:val="center"/>
+      </w:pPr>
+    </w:p>
+    <w:p>
+      <w:pPr>
+        <w:jc w:val="center"/>
+      </w:pPr>
     </w:p>
     <w:p>
       <w:pPr>
@@ -90,12 +194,153 @@
           <w:ilvl w:val="0"/>
           <w:numId w:val="2"/>
         </w:numPr>
+        <w:rPr>
+          <w:b/>
+          <w:bCs/>
+        </w:rPr>
       </w:pPr>
       <w:r>
+        <w:rPr>
+          <w:b/>
+          <w:bCs/>
+        </w:rPr>
+        <w:lastRenderedPageBreak/>
         <w:t>Hàm</w:t>
       </w:r>
       <w:r>
+        <w:rPr>
+          <w:b/>
+          <w:bCs/>
+        </w:rPr>
         <w:t xml:space="preserve"> Khởi tạo</w:t>
+      </w:r>
+    </w:p>
+    <w:p>
+      <w:pPr>
+        <w:jc w:val="center"/>
+        <w:rPr>
+          <w:b/>
+          <w:bCs/>
+        </w:rPr>
+      </w:pPr>
+      <w:r>
+        <w:rPr>
+          <w:b/>
+          <w:bCs/>
+          <w:noProof/>
+        </w:rPr>
+        <w:drawing>
+          <wp:inline distT="0" distB="0" distL="0" distR="0" wp14:anchorId="1F3FA9B3" wp14:editId="0FF39EEB">
+            <wp:extent cx="8848725" cy="2476500"/>
+            <wp:effectExtent l="0" t="0" r="9525" b="0"/>
+            <wp:docPr id="2098275477" name="Picture 3"/>
+            <wp:cNvGraphicFramePr>
+              <a:graphicFrameLocks xmlns:a="http://schemas.openxmlformats.org/drawingml/2006/main" noChangeAspect="1"/>
+            </wp:cNvGraphicFramePr>
+            <a:graphic xmlns:a="http://schemas.openxmlformats.org/drawingml/2006/main">
+              <a:graphicData uri="http://schemas.openxmlformats.org/drawingml/2006/picture">
+                <pic:pic xmlns:pic="http://schemas.openxmlformats.org/drawingml/2006/picture">
+                  <pic:nvPicPr>
+                    <pic:cNvPr id="0" name="Picture 3"/>
+                    <pic:cNvPicPr>
+                      <a:picLocks noChangeAspect="1" noChangeArrowheads="1"/>
+                    </pic:cNvPicPr>
+                  </pic:nvPicPr>
+                  <pic:blipFill>
+                    <a:blip r:embed="rId9">
+                      <a:extLst>
+                        <a:ext uri="{28A0092B-C50C-407E-A947-70E740481C1C}">
+                          <a14:useLocalDpi xmlns:a14="http://schemas.microsoft.com/office/drawing/2010/main" val="0"/>
+                        </a:ext>
+                      </a:extLst>
+                    </a:blip>
+                    <a:srcRect/>
+                    <a:stretch>
+                      <a:fillRect/>
+                    </a:stretch>
+                  </pic:blipFill>
+                  <pic:spPr bwMode="auto">
+                    <a:xfrm>
+                      <a:off x="0" y="0"/>
+                      <a:ext cx="8848725" cy="2476500"/>
+                    </a:xfrm>
+                    <a:prstGeom prst="rect">
+                      <a:avLst/>
+                    </a:prstGeom>
+                    <a:noFill/>
+                    <a:ln>
+                      <a:noFill/>
+                    </a:ln>
+                  </pic:spPr>
+                </pic:pic>
+              </a:graphicData>
+            </a:graphic>
+          </wp:inline>
+        </w:drawing>
+      </w:r>
+    </w:p>
+    <w:p>
+      <w:pPr>
+        <w:jc w:val="center"/>
+        <w:rPr>
+          <w:b/>
+          <w:bCs/>
+        </w:rPr>
+      </w:pPr>
+      <w:r>
+        <w:rPr>
+          <w:b/>
+          <w:bCs/>
+          <w:noProof/>
+        </w:rPr>
+        <w:drawing>
+          <wp:inline distT="0" distB="0" distL="0" distR="0" wp14:anchorId="3D360A91" wp14:editId="5DDC524C">
+            <wp:extent cx="1152525" cy="4010025"/>
+            <wp:effectExtent l="0" t="0" r="9525" b="9525"/>
+            <wp:docPr id="1131941801" name="Picture 4"/>
+            <wp:cNvGraphicFramePr>
+              <a:graphicFrameLocks xmlns:a="http://schemas.openxmlformats.org/drawingml/2006/main" noChangeAspect="1"/>
+            </wp:cNvGraphicFramePr>
+            <a:graphic xmlns:a="http://schemas.openxmlformats.org/drawingml/2006/main">
+              <a:graphicData uri="http://schemas.openxmlformats.org/drawingml/2006/picture">
+                <pic:pic xmlns:pic="http://schemas.openxmlformats.org/drawingml/2006/picture">
+                  <pic:nvPicPr>
+                    <pic:cNvPr id="0" name="Picture 4"/>
+                    <pic:cNvPicPr>
+                      <a:picLocks noChangeAspect="1" noChangeArrowheads="1"/>
+                    </pic:cNvPicPr>
+                  </pic:nvPicPr>
+                  <pic:blipFill>
+                    <a:blip r:embed="rId10">
+                      <a:extLst>
+                        <a:ext uri="{28A0092B-C50C-407E-A947-70E740481C1C}">
+                          <a14:useLocalDpi xmlns:a14="http://schemas.microsoft.com/office/drawing/2010/main" val="0"/>
+                        </a:ext>
+                      </a:extLst>
+                    </a:blip>
+                    <a:srcRect/>
+                    <a:stretch>
+                      <a:fillRect/>
+                    </a:stretch>
+                  </pic:blipFill>
+                  <pic:spPr bwMode="auto">
+                    <a:xfrm>
+                      <a:off x="0" y="0"/>
+                      <a:ext cx="1152525" cy="4010025"/>
+                    </a:xfrm>
+                    <a:prstGeom prst="rect">
+                      <a:avLst/>
+                    </a:prstGeom>
+                    <a:noFill/>
+                    <a:ln>
+                      <a:noFill/>
+                    </a:ln>
+                  </pic:spPr>
+                </pic:pic>
+              </a:graphicData>
+            </a:graphic>
+          </wp:inline>
+        </w:drawing>
       </w:r>
     </w:p>
     <w:p>
@@ -105,9 +350,145 @@
           <w:ilvl w:val="0"/>
           <w:numId w:val="2"/>
         </w:numPr>
+        <w:rPr>
+          <w:b/>
+          <w:bCs/>
+        </w:rPr>
       </w:pPr>
       <w:r>
-        <w:t>Hàm Tạo đỉnh</w:t>
+        <w:rPr>
+          <w:b/>
+          <w:bCs/>
+        </w:rPr>
+        <w:t>Hàm Thêm cạnh ngẫu nhiên</w:t>
+      </w:r>
+    </w:p>
+    <w:p>
+      <w:pPr>
+        <w:rPr>
+          <w:b/>
+          <w:bCs/>
+        </w:rPr>
+      </w:pPr>
+      <w:r>
+        <w:rPr>
+          <w:b/>
+          <w:bCs/>
+          <w:noProof/>
+        </w:rPr>
+        <w:drawing>
+          <wp:inline distT="0" distB="0" distL="0" distR="0" wp14:anchorId="21FB2ECA" wp14:editId="060A5A97">
+            <wp:extent cx="8848725" cy="3895725"/>
+            <wp:effectExtent l="0" t="0" r="9525" b="9525"/>
+            <wp:docPr id="1775974840" name="Picture 5"/>
+            <wp:cNvGraphicFramePr>
+              <a:graphicFrameLocks xmlns:a="http://schemas.openxmlformats.org/drawingml/2006/main" noChangeAspect="1"/>
+            </wp:cNvGraphicFramePr>
+            <a:graphic xmlns:a="http://schemas.openxmlformats.org/drawingml/2006/main">
+              <a:graphicData uri="http://schemas.openxmlformats.org/drawingml/2006/picture">
+                <pic:pic xmlns:pic="http://schemas.openxmlformats.org/drawingml/2006/picture">
+                  <pic:nvPicPr>
+                    <pic:cNvPr id="0" name="Picture 5"/>
+                    <pic:cNvPicPr>
+                      <a:picLocks noChangeAspect="1" noChangeArrowheads="1"/>
+                    </pic:cNvPicPr>
+                  </pic:nvPicPr>
+                  <pic:blipFill>
+                    <a:blip r:embed="rId11">
+                      <a:extLst>
+                        <a:ext uri="{28A0092B-C50C-407E-A947-70E740481C1C}">
+                          <a14:useLocalDpi xmlns:a14="http://schemas.microsoft.com/office/drawing/2010/main" val="0"/>
+                        </a:ext>
+                      </a:extLst>
+                    </a:blip>
+                    <a:srcRect/>
+                    <a:stretch>
+                      <a:fillRect/>
+                    </a:stretch>
+                  </pic:blipFill>
+                  <pic:spPr bwMode="auto">
+                    <a:xfrm>
+                      <a:off x="0" y="0"/>
+                      <a:ext cx="8848725" cy="3895725"/>
+                    </a:xfrm>
+                    <a:prstGeom prst="rect">
+                      <a:avLst/>
+                    </a:prstGeom>
+                    <a:noFill/>
+                    <a:ln>
+                      <a:noFill/>
+                    </a:ln>
+                  </pic:spPr>
+                </pic:pic>
+              </a:graphicData>
+            </a:graphic>
+          </wp:inline>
+        </w:drawing>
+      </w:r>
+    </w:p>
+    <w:p>
+      <w:pPr>
+        <w:jc w:val="center"/>
+        <w:rPr>
+          <w:b/>
+          <w:bCs/>
+        </w:rPr>
+      </w:pPr>
+      <w:r>
+        <w:rPr>
+          <w:b/>
+          <w:bCs/>
+          <w:noProof/>
+        </w:rPr>
+        <w:lastRenderedPageBreak/>
+        <w:drawing>
+          <wp:inline distT="0" distB="0" distL="0" distR="0" wp14:anchorId="5B06C377" wp14:editId="3118C66A">
+            <wp:extent cx="1552575" cy="5724525"/>
+            <wp:effectExtent l="0" t="0" r="9525" b="9525"/>
+            <wp:docPr id="114495807" name="Picture 12"/>
+            <wp:cNvGraphicFramePr>
+              <a:graphicFrameLocks xmlns:a="http://schemas.openxmlformats.org/drawingml/2006/main" noChangeAspect="1"/>
+            </wp:cNvGraphicFramePr>
+            <a:graphic xmlns:a="http://schemas.openxmlformats.org/drawingml/2006/main">
+              <a:graphicData uri="http://schemas.openxmlformats.org/drawingml/2006/picture">
+                <pic:pic xmlns:pic="http://schemas.openxmlformats.org/drawingml/2006/picture">
+                  <pic:nvPicPr>
+                    <pic:cNvPr id="0" name="Picture 12"/>
+                    <pic:cNvPicPr>
+                      <a:picLocks noChangeAspect="1" noChangeArrowheads="1"/>
+                    </pic:cNvPicPr>
+                  </pic:nvPicPr>
+                  <pic:blipFill>
+                    <a:blip r:embed="rId12">
+                      <a:extLst>
+                        <a:ext uri="{28A0092B-C50C-407E-A947-70E740481C1C}">
+                          <a14:useLocalDpi xmlns:a14="http://schemas.microsoft.com/office/drawing/2010/main" val="0"/>
+                        </a:ext>
+                      </a:extLst>
+                    </a:blip>
+                    <a:srcRect/>
+                    <a:stretch>
+                      <a:fillRect/>
+                    </a:stretch>
+                  </pic:blipFill>
+                  <pic:spPr bwMode="auto">
+                    <a:xfrm>
+                      <a:off x="0" y="0"/>
+                      <a:ext cx="1552575" cy="5724525"/>
+                    </a:xfrm>
+                    <a:prstGeom prst="rect">
+                      <a:avLst/>
+                    </a:prstGeom>
+                    <a:noFill/>
+                    <a:ln>
+                      <a:noFill/>
+                    </a:ln>
+                  </pic:spPr>
+                </pic:pic>
+              </a:graphicData>
+            </a:graphic>
+          </wp:inline>
+        </w:drawing>
       </w:r>
     </w:p>
     <w:p>
@@ -117,9 +498,145 @@
           <w:ilvl w:val="0"/>
           <w:numId w:val="2"/>
         </w:numPr>
+        <w:rPr>
+          <w:b/>
+          <w:bCs/>
+        </w:rPr>
       </w:pPr>
       <w:r>
-        <w:t>Hàm Kết nối đỉnh</w:t>
+        <w:rPr>
+          <w:b/>
+          <w:bCs/>
+        </w:rPr>
+        <w:t xml:space="preserve">Hàm Vẽ </w:t>
+      </w:r>
+    </w:p>
+    <w:p>
+      <w:pPr>
+        <w:jc w:val="center"/>
+        <w:rPr>
+          <w:b/>
+          <w:bCs/>
+        </w:rPr>
+      </w:pPr>
+      <w:r>
+        <w:rPr>
+          <w:b/>
+          <w:bCs/>
+          <w:noProof/>
+        </w:rPr>
+        <w:drawing>
+          <wp:inline distT="0" distB="0" distL="0" distR="0" wp14:anchorId="1C60795E" wp14:editId="4BE2F5B9">
+            <wp:extent cx="7513608" cy="2571935"/>
+            <wp:effectExtent l="0" t="0" r="0" b="0"/>
+            <wp:docPr id="689237862" name="Picture 6"/>
+            <wp:cNvGraphicFramePr>
+              <a:graphicFrameLocks xmlns:a="http://schemas.openxmlformats.org/drawingml/2006/main" noChangeAspect="1"/>
+            </wp:cNvGraphicFramePr>
+            <a:graphic xmlns:a="http://schemas.openxmlformats.org/drawingml/2006/main">
+              <a:graphicData uri="http://schemas.openxmlformats.org/drawingml/2006/picture">
+                <pic:pic xmlns:pic="http://schemas.openxmlformats.org/drawingml/2006/picture">
+                  <pic:nvPicPr>
+                    <pic:cNvPr id="0" name="Picture 6"/>
+                    <pic:cNvPicPr>
+                      <a:picLocks noChangeAspect="1" noChangeArrowheads="1"/>
+                    </pic:cNvPicPr>
+                  </pic:nvPicPr>
+                  <pic:blipFill>
+                    <a:blip r:embed="rId13" cstate="print">
+                      <a:extLst>
+                        <a:ext uri="{28A0092B-C50C-407E-A947-70E740481C1C}">
+                          <a14:useLocalDpi xmlns:a14="http://schemas.microsoft.com/office/drawing/2010/main" val="0"/>
+                        </a:ext>
+                      </a:extLst>
+                    </a:blip>
+                    <a:srcRect/>
+                    <a:stretch>
+                      <a:fillRect/>
+                    </a:stretch>
+                  </pic:blipFill>
+                  <pic:spPr bwMode="auto">
+                    <a:xfrm>
+                      <a:off x="0" y="0"/>
+                      <a:ext cx="7532113" cy="2578269"/>
+                    </a:xfrm>
+                    <a:prstGeom prst="rect">
+                      <a:avLst/>
+                    </a:prstGeom>
+                    <a:noFill/>
+                    <a:ln>
+                      <a:noFill/>
+                    </a:ln>
+                  </pic:spPr>
+                </pic:pic>
+              </a:graphicData>
+            </a:graphic>
+          </wp:inline>
+        </w:drawing>
+      </w:r>
+    </w:p>
+    <w:p>
+      <w:pPr>
+        <w:jc w:val="center"/>
+        <w:rPr>
+          <w:b/>
+          <w:bCs/>
+        </w:rPr>
+      </w:pPr>
+      <w:r>
+        <w:rPr>
+          <w:b/>
+          <w:bCs/>
+          <w:noProof/>
+        </w:rPr>
+        <w:drawing>
+          <wp:inline distT="0" distB="0" distL="0" distR="0" wp14:anchorId="2596B7DE" wp14:editId="69201CE4">
+            <wp:extent cx="1259456" cy="4133242"/>
+            <wp:effectExtent l="0" t="0" r="0" b="635"/>
+            <wp:docPr id="1781836955" name="Picture 7"/>
+            <wp:cNvGraphicFramePr>
+              <a:graphicFrameLocks xmlns:a="http://schemas.openxmlformats.org/drawingml/2006/main" noChangeAspect="1"/>
+            </wp:cNvGraphicFramePr>
+            <a:graphic xmlns:a="http://schemas.openxmlformats.org/drawingml/2006/main">
+              <a:graphicData uri="http://schemas.openxmlformats.org/drawingml/2006/picture">
+                <pic:pic xmlns:pic="http://schemas.openxmlformats.org/drawingml/2006/picture">
+                  <pic:nvPicPr>
+                    <pic:cNvPr id="0" name="Picture 7"/>
+                    <pic:cNvPicPr>
+                      <a:picLocks noChangeAspect="1" noChangeArrowheads="1"/>
+                    </pic:cNvPicPr>
+                  </pic:nvPicPr>
+                  <pic:blipFill>
+                    <a:blip r:embed="rId14">
+                      <a:extLst>
+                        <a:ext uri="{28A0092B-C50C-407E-A947-70E740481C1C}">
+                          <a14:useLocalDpi xmlns:a14="http://schemas.microsoft.com/office/drawing/2010/main" val="0"/>
+                        </a:ext>
+                      </a:extLst>
+                    </a:blip>
+                    <a:srcRect/>
+                    <a:stretch>
+                      <a:fillRect/>
+                    </a:stretch>
+                  </pic:blipFill>
+                  <pic:spPr bwMode="auto">
+                    <a:xfrm>
+                      <a:off x="0" y="0"/>
+                      <a:ext cx="1283008" cy="4210533"/>
+                    </a:xfrm>
+                    <a:prstGeom prst="rect">
+                      <a:avLst/>
+                    </a:prstGeom>
+                    <a:noFill/>
+                    <a:ln>
+                      <a:noFill/>
+                    </a:ln>
+                  </pic:spPr>
+                </pic:pic>
+              </a:graphicData>
+            </a:graphic>
+          </wp:inline>
+        </w:drawing>
       </w:r>
     </w:p>
     <w:p>
@@ -129,97 +646,205 @@
           <w:ilvl w:val="0"/>
           <w:numId w:val="2"/>
         </w:numPr>
+        <w:rPr>
+          <w:b/>
+          <w:bCs/>
+        </w:rPr>
       </w:pPr>
       <w:r>
-        <w:t>Hàm Thêm cạnh ngẫu nhiên</w:t>
-      </w:r>
-    </w:p>
-    <w:p>
-      <w:pPr>
-        <w:pStyle w:val="ListParagraph"/>
-        <w:numPr>
-          <w:ilvl w:val="0"/>
-          <w:numId w:val="2"/>
-        </w:numPr>
-      </w:pPr>
-      <w:r>
-        <w:t>Hàm Vẽ canvas</w:t>
-      </w:r>
-    </w:p>
-    <w:p>
-      <w:pPr>
-        <w:pStyle w:val="ListParagraph"/>
-        <w:numPr>
-          <w:ilvl w:val="0"/>
-          <w:numId w:val="2"/>
-        </w:numPr>
-      </w:pPr>
-      <w:r>
-        <w:t>Hàm Toạ độ đỉnh</w:t>
-      </w:r>
-    </w:p>
-    <w:p>
-      <w:pPr>
-        <w:pStyle w:val="ListParagraph"/>
-        <w:numPr>
-          <w:ilvl w:val="0"/>
-          <w:numId w:val="2"/>
-        </w:numPr>
-      </w:pPr>
-      <w:r>
-        <w:t>Hàm Vẽ cạnh</w:t>
-      </w:r>
-    </w:p>
-    <w:p>
-      <w:pPr>
-        <w:pStyle w:val="ListParagraph"/>
-        <w:numPr>
-          <w:ilvl w:val="0"/>
-          <w:numId w:val="2"/>
-        </w:numPr>
-      </w:pPr>
-      <w:r>
-        <w:t>Hàm Vẽ đỉnh</w:t>
-      </w:r>
-    </w:p>
-    <w:p>
-      <w:pPr>
-        <w:pStyle w:val="ListParagraph"/>
-        <w:numPr>
-          <w:ilvl w:val="0"/>
-          <w:numId w:val="2"/>
-        </w:numPr>
-      </w:pPr>
-      <w:r>
-        <w:t>Hàm Có cạnh</w:t>
-      </w:r>
-    </w:p>
-    <w:p>
-      <w:pPr>
-        <w:pStyle w:val="ListParagraph"/>
-        <w:numPr>
-          <w:ilvl w:val="0"/>
-          <w:numId w:val="2"/>
-        </w:numPr>
-      </w:pPr>
-      <w:r>
-        <w:t>Hàm Đếm cạnh</w:t>
-      </w:r>
-    </w:p>
-    <w:p>
-      <w:pPr>
-        <w:pStyle w:val="ListParagraph"/>
-        <w:numPr>
-          <w:ilvl w:val="0"/>
-          <w:numId w:val="2"/>
-        </w:numPr>
-      </w:pPr>
-      <w:r>
+        <w:rPr>
+          <w:b/>
+          <w:bCs/>
+        </w:rPr>
+        <w:lastRenderedPageBreak/>
         <w:t>Hàm Kiểm tra Euler</w:t>
       </w:r>
+      <w:r>
+        <w:rPr>
+          <w:b/>
+          <w:bCs/>
+          <w:noProof/>
+        </w:rPr>
+        <w:drawing>
+          <wp:inline distT="0" distB="0" distL="0" distR="0" wp14:anchorId="0A503F52" wp14:editId="1B3E9B92">
+            <wp:extent cx="7772400" cy="3497162"/>
+            <wp:effectExtent l="0" t="0" r="0" b="8255"/>
+            <wp:docPr id="1044154879" name="Picture 8"/>
+            <wp:cNvGraphicFramePr>
+              <a:graphicFrameLocks xmlns:a="http://schemas.openxmlformats.org/drawingml/2006/main" noChangeAspect="1"/>
+            </wp:cNvGraphicFramePr>
+            <a:graphic xmlns:a="http://schemas.openxmlformats.org/drawingml/2006/main">
+              <a:graphicData uri="http://schemas.openxmlformats.org/drawingml/2006/picture">
+                <pic:pic xmlns:pic="http://schemas.openxmlformats.org/drawingml/2006/picture">
+                  <pic:nvPicPr>
+                    <pic:cNvPr id="1044154879" name="Picture 8"/>
+                    <pic:cNvPicPr>
+                      <a:picLocks noChangeAspect="1" noChangeArrowheads="1"/>
+                    </pic:cNvPicPr>
+                  </pic:nvPicPr>
+                  <pic:blipFill>
+                    <a:blip r:embed="rId15" cstate="print">
+                      <a:extLst>
+                        <a:ext uri="{28A0092B-C50C-407E-A947-70E740481C1C}">
+                          <a14:useLocalDpi xmlns:a14="http://schemas.microsoft.com/office/drawing/2010/main" val="0"/>
+                        </a:ext>
+                      </a:extLst>
+                    </a:blip>
+                    <a:srcRect/>
+                    <a:stretch>
+                      <a:fillRect/>
+                    </a:stretch>
+                  </pic:blipFill>
+                  <pic:spPr bwMode="auto">
+                    <a:xfrm>
+                      <a:off x="0" y="0"/>
+                      <a:ext cx="7774856" cy="3498267"/>
+                    </a:xfrm>
+                    <a:prstGeom prst="rect">
+                      <a:avLst/>
+                    </a:prstGeom>
+                    <a:noFill/>
+                    <a:ln>
+                      <a:noFill/>
+                    </a:ln>
+                  </pic:spPr>
+                </pic:pic>
+              </a:graphicData>
+            </a:graphic>
+          </wp:inline>
+        </w:drawing>
+      </w:r>
+      <w:r>
+        <w:rPr>
+          <w:b/>
+          <w:bCs/>
+          <w:noProof/>
+        </w:rPr>
+        <w:drawing>
+          <wp:inline distT="0" distB="0" distL="0" distR="0" wp14:anchorId="4C14E6B1" wp14:editId="58D62929">
+            <wp:extent cx="6788063" cy="3733800"/>
+            <wp:effectExtent l="0" t="0" r="0" b="0"/>
+            <wp:docPr id="697996036" name="Picture 9" descr="A close-up of a piece of paper&#10;&#10;Description automatically generated"/>
+            <wp:cNvGraphicFramePr>
+              <a:graphicFrameLocks xmlns:a="http://schemas.openxmlformats.org/drawingml/2006/main" noChangeAspect="1"/>
+            </wp:cNvGraphicFramePr>
+            <a:graphic xmlns:a="http://schemas.openxmlformats.org/drawingml/2006/main">
+              <a:graphicData uri="http://schemas.openxmlformats.org/drawingml/2006/picture">
+                <pic:pic xmlns:pic="http://schemas.openxmlformats.org/drawingml/2006/picture">
+                  <pic:nvPicPr>
+                    <pic:cNvPr id="697996036" name="Picture 9" descr="A close-up of a piece of paper&#10;&#10;Description automatically generated"/>
+                    <pic:cNvPicPr>
+                      <a:picLocks noChangeAspect="1" noChangeArrowheads="1"/>
+                    </pic:cNvPicPr>
+                  </pic:nvPicPr>
+                  <pic:blipFill>
+                    <a:blip r:embed="rId16" cstate="print">
+                      <a:extLst>
+                        <a:ext uri="{28A0092B-C50C-407E-A947-70E740481C1C}">
+                          <a14:useLocalDpi xmlns:a14="http://schemas.microsoft.com/office/drawing/2010/main" val="0"/>
+                        </a:ext>
+                      </a:extLst>
+                    </a:blip>
+                    <a:srcRect/>
+                    <a:stretch>
+                      <a:fillRect/>
+                    </a:stretch>
+                  </pic:blipFill>
+                  <pic:spPr bwMode="auto">
+                    <a:xfrm>
+                      <a:off x="0" y="0"/>
+                      <a:ext cx="6806281" cy="3743821"/>
+                    </a:xfrm>
+                    <a:prstGeom prst="rect">
+                      <a:avLst/>
+                    </a:prstGeom>
+                    <a:noFill/>
+                    <a:ln>
+                      <a:noFill/>
+                    </a:ln>
+                  </pic:spPr>
+                </pic:pic>
+              </a:graphicData>
+            </a:graphic>
+          </wp:inline>
+        </w:drawing>
+      </w:r>
+    </w:p>
+    <w:p>
+      <w:pPr>
+        <w:pStyle w:val="ListParagraph"/>
+        <w:rPr>
+          <w:b/>
+          <w:bCs/>
+        </w:rPr>
+      </w:pPr>
+    </w:p>
+    <w:p>
+      <w:pPr>
+        <w:pStyle w:val="ListParagraph"/>
+        <w:rPr>
+          <w:b/>
+          <w:bCs/>
+        </w:rPr>
+      </w:pPr>
+      <w:r>
+        <w:rPr>
+          <w:b/>
+          <w:bCs/>
+          <w:noProof/>
+        </w:rPr>
+        <w:drawing>
+          <wp:inline distT="0" distB="0" distL="0" distR="0" wp14:anchorId="51A5BBEA" wp14:editId="633796AE">
+            <wp:extent cx="7134225" cy="5313680"/>
+            <wp:effectExtent l="0" t="0" r="9525" b="1270"/>
+            <wp:docPr id="1107986474" name="Picture 10"/>
+            <wp:cNvGraphicFramePr>
+              <a:graphicFrameLocks xmlns:a="http://schemas.openxmlformats.org/drawingml/2006/main" noChangeAspect="1"/>
+            </wp:cNvGraphicFramePr>
+            <a:graphic xmlns:a="http://schemas.openxmlformats.org/drawingml/2006/main">
+              <a:graphicData uri="http://schemas.openxmlformats.org/drawingml/2006/picture">
+                <pic:pic xmlns:pic="http://schemas.openxmlformats.org/drawingml/2006/picture">
+                  <pic:nvPicPr>
+                    <pic:cNvPr id="0" name="Picture 10"/>
+                    <pic:cNvPicPr>
+                      <a:picLocks noChangeAspect="1" noChangeArrowheads="1"/>
+                    </pic:cNvPicPr>
+                  </pic:nvPicPr>
+                  <pic:blipFill>
+                    <a:blip r:embed="rId17">
+                      <a:extLst>
+                        <a:ext uri="{28A0092B-C50C-407E-A947-70E740481C1C}">
+                          <a14:useLocalDpi xmlns:a14="http://schemas.microsoft.com/office/drawing/2010/main" val="0"/>
+                        </a:ext>
+                      </a:extLst>
+                    </a:blip>
+                    <a:srcRect/>
+                    <a:stretch>
+                      <a:fillRect/>
+                    </a:stretch>
+                  </pic:blipFill>
+                  <pic:spPr bwMode="auto">
+                    <a:xfrm>
+                      <a:off x="0" y="0"/>
+                      <a:ext cx="7134225" cy="5313680"/>
+                    </a:xfrm>
+                    <a:prstGeom prst="rect">
+                      <a:avLst/>
+                    </a:prstGeom>
+                    <a:noFill/>
+                    <a:ln>
+                      <a:noFill/>
+                    </a:ln>
+                  </pic:spPr>
+                </pic:pic>
+              </a:graphicData>
+            </a:graphic>
+          </wp:inline>
+        </w:drawing>
+      </w:r>
     </w:p>
     <w:sectPr>
-      <w:pgSz w:w="12240" w:h="15840"/>
+      <w:pgSz w:w="16838" w:h="23811" w:code="8"/>
       <w:pgMar w:top="1440" w:right="1440" w:bottom="1440" w:left="1440" w:header="720" w:footer="720" w:gutter="0"/>
       <w:cols w:space="720"/>
       <w:docGrid w:linePitch="360"/>
@@ -296,7 +921,7 @@
         <w:rFonts w:hint="default"/>
       </w:rPr>
     </w:lvl>
-    <w:lvl w:ilvl="1" w:tplc="04090019" w:tentative="1">
+    <w:lvl w:ilvl="1" w:tplc="04090019">
       <w:start w:val="1"/>
       <w:numFmt w:val="lowerLetter"/>
       <w:lvlText w:val="%2."/>

--- a/QuachTruongPhuc-227060168.docx
+++ b/QuachTruongPhuc-227060168.docx
@@ -526,7 +526,7 @@
           <w:noProof/>
         </w:rPr>
         <w:drawing>
-          <wp:inline distT="0" distB="0" distL="0" distR="0" wp14:anchorId="1C60795E" wp14:editId="4BE2F5B9">
+          <wp:inline distT="0" distB="0" distL="0" distR="0" wp14:anchorId="1C60795E" wp14:editId="54A6E6B2">
             <wp:extent cx="7513608" cy="2571935"/>
             <wp:effectExtent l="0" t="0" r="0" b="0"/>
             <wp:docPr id="689237862" name="Picture 6"/>
@@ -666,7 +666,7 @@
           <w:noProof/>
         </w:rPr>
         <w:drawing>
-          <wp:inline distT="0" distB="0" distL="0" distR="0" wp14:anchorId="0A503F52" wp14:editId="1B3E9B92">
+          <wp:inline distT="0" distB="0" distL="0" distR="0" wp14:anchorId="0A503F52" wp14:editId="20115998">
             <wp:extent cx="7772400" cy="3497162"/>
             <wp:effectExtent l="0" t="0" r="0" b="8255"/>
             <wp:docPr id="1044154879" name="Picture 8"/>
@@ -721,7 +721,7 @@
           <w:noProof/>
         </w:rPr>
         <w:drawing>
-          <wp:inline distT="0" distB="0" distL="0" distR="0" wp14:anchorId="4C14E6B1" wp14:editId="58D62929">
+          <wp:inline distT="0" distB="0" distL="0" distR="0" wp14:anchorId="4C14E6B1" wp14:editId="5B7E8717">
             <wp:extent cx="6788063" cy="3733800"/>
             <wp:effectExtent l="0" t="0" r="0" b="0"/>
             <wp:docPr id="697996036" name="Picture 9" descr="A close-up of a piece of paper&#10;&#10;Description automatically generated"/>
@@ -827,6 +827,348 @@
                     <a:xfrm>
                       <a:off x="0" y="0"/>
                       <a:ext cx="7134225" cy="5313680"/>
+                    </a:xfrm>
+                    <a:prstGeom prst="rect">
+                      <a:avLst/>
+                    </a:prstGeom>
+                    <a:noFill/>
+                    <a:ln>
+                      <a:noFill/>
+                    </a:ln>
+                  </pic:spPr>
+                </pic:pic>
+              </a:graphicData>
+            </a:graphic>
+          </wp:inline>
+        </w:drawing>
+      </w:r>
+    </w:p>
+    <w:p>
+      <w:pPr>
+        <w:pStyle w:val="ListParagraph"/>
+        <w:numPr>
+          <w:ilvl w:val="0"/>
+          <w:numId w:val="2"/>
+        </w:numPr>
+        <w:rPr>
+          <w:b/>
+          <w:bCs/>
+        </w:rPr>
+      </w:pPr>
+      <w:r>
+        <w:rPr>
+          <w:b/>
+          <w:bCs/>
+        </w:rPr>
+        <w:lastRenderedPageBreak/>
+        <w:t>Hàm tạo ma trận</w:t>
+      </w:r>
+      <w:r>
+        <w:rPr>
+          <w:b/>
+          <w:bCs/>
+          <w:noProof/>
+        </w:rPr>
+        <w:drawing>
+          <wp:inline distT="0" distB="0" distL="0" distR="0" wp14:anchorId="55FB78EA" wp14:editId="20C64AFF">
+            <wp:extent cx="8846820" cy="5379720"/>
+            <wp:effectExtent l="0" t="0" r="0" b="0"/>
+            <wp:docPr id="299957233" name="Picture 1"/>
+            <wp:cNvGraphicFramePr>
+              <a:graphicFrameLocks xmlns:a="http://schemas.openxmlformats.org/drawingml/2006/main" noChangeAspect="1"/>
+            </wp:cNvGraphicFramePr>
+            <a:graphic xmlns:a="http://schemas.openxmlformats.org/drawingml/2006/main">
+              <a:graphicData uri="http://schemas.openxmlformats.org/drawingml/2006/picture">
+                <pic:pic xmlns:pic="http://schemas.openxmlformats.org/drawingml/2006/picture">
+                  <pic:nvPicPr>
+                    <pic:cNvPr id="0" name="Picture 1"/>
+                    <pic:cNvPicPr>
+                      <a:picLocks noChangeAspect="1" noChangeArrowheads="1"/>
+                    </pic:cNvPicPr>
+                  </pic:nvPicPr>
+                  <pic:blipFill>
+                    <a:blip r:embed="rId18">
+                      <a:extLst>
+                        <a:ext uri="{28A0092B-C50C-407E-A947-70E740481C1C}">
+                          <a14:useLocalDpi xmlns:a14="http://schemas.microsoft.com/office/drawing/2010/main" val="0"/>
+                        </a:ext>
+                      </a:extLst>
+                    </a:blip>
+                    <a:srcRect/>
+                    <a:stretch>
+                      <a:fillRect/>
+                    </a:stretch>
+                  </pic:blipFill>
+                  <pic:spPr bwMode="auto">
+                    <a:xfrm>
+                      <a:off x="0" y="0"/>
+                      <a:ext cx="8846820" cy="5379720"/>
+                    </a:xfrm>
+                    <a:prstGeom prst="rect">
+                      <a:avLst/>
+                    </a:prstGeom>
+                    <a:noFill/>
+                    <a:ln>
+                      <a:noFill/>
+                    </a:ln>
+                  </pic:spPr>
+                </pic:pic>
+              </a:graphicData>
+            </a:graphic>
+          </wp:inline>
+        </w:drawing>
+      </w:r>
+    </w:p>
+    <w:p>
+      <w:pPr>
+        <w:pStyle w:val="ListParagraph"/>
+        <w:jc w:val="center"/>
+        <w:rPr>
+          <w:b/>
+          <w:bCs/>
+        </w:rPr>
+      </w:pPr>
+      <w:r>
+        <w:rPr>
+          <w:b/>
+          <w:bCs/>
+          <w:noProof/>
+        </w:rPr>
+        <w:drawing>
+          <wp:inline distT="0" distB="0" distL="0" distR="0" wp14:anchorId="130E9115" wp14:editId="25BE0C15">
+            <wp:extent cx="4441190" cy="6282055"/>
+            <wp:effectExtent l="0" t="0" r="0" b="4445"/>
+            <wp:docPr id="1899826459" name="Picture 2"/>
+            <wp:cNvGraphicFramePr>
+              <a:graphicFrameLocks xmlns:a="http://schemas.openxmlformats.org/drawingml/2006/main" noChangeAspect="1"/>
+            </wp:cNvGraphicFramePr>
+            <a:graphic xmlns:a="http://schemas.openxmlformats.org/drawingml/2006/main">
+              <a:graphicData uri="http://schemas.openxmlformats.org/drawingml/2006/picture">
+                <pic:pic xmlns:pic="http://schemas.openxmlformats.org/drawingml/2006/picture">
+                  <pic:nvPicPr>
+                    <pic:cNvPr id="0" name="Picture 2"/>
+                    <pic:cNvPicPr>
+                      <a:picLocks noChangeAspect="1" noChangeArrowheads="1"/>
+                    </pic:cNvPicPr>
+                  </pic:nvPicPr>
+                  <pic:blipFill>
+                    <a:blip r:embed="rId19">
+                      <a:extLst>
+                        <a:ext uri="{28A0092B-C50C-407E-A947-70E740481C1C}">
+                          <a14:useLocalDpi xmlns:a14="http://schemas.microsoft.com/office/drawing/2010/main" val="0"/>
+                        </a:ext>
+                      </a:extLst>
+                    </a:blip>
+                    <a:srcRect/>
+                    <a:stretch>
+                      <a:fillRect/>
+                    </a:stretch>
+                  </pic:blipFill>
+                  <pic:spPr bwMode="auto">
+                    <a:xfrm>
+                      <a:off x="0" y="0"/>
+                      <a:ext cx="4441190" cy="6282055"/>
+                    </a:xfrm>
+                    <a:prstGeom prst="rect">
+                      <a:avLst/>
+                    </a:prstGeom>
+                    <a:noFill/>
+                    <a:ln>
+                      <a:noFill/>
+                    </a:ln>
+                  </pic:spPr>
+                </pic:pic>
+              </a:graphicData>
+            </a:graphic>
+          </wp:inline>
+        </w:drawing>
+      </w:r>
+    </w:p>
+    <w:p>
+      <w:pPr>
+        <w:pStyle w:val="ListParagraph"/>
+        <w:jc w:val="center"/>
+        <w:rPr>
+          <w:b/>
+          <w:bCs/>
+        </w:rPr>
+      </w:pPr>
+    </w:p>
+    <w:p>
+      <w:pPr>
+        <w:pStyle w:val="ListParagraph"/>
+        <w:jc w:val="center"/>
+        <w:rPr>
+          <w:b/>
+          <w:bCs/>
+        </w:rPr>
+      </w:pPr>
+    </w:p>
+    <w:p>
+      <w:pPr>
+        <w:pStyle w:val="ListParagraph"/>
+        <w:jc w:val="center"/>
+        <w:rPr>
+          <w:b/>
+          <w:bCs/>
+        </w:rPr>
+      </w:pPr>
+    </w:p>
+    <w:p>
+      <w:pPr>
+        <w:pStyle w:val="ListParagraph"/>
+        <w:jc w:val="center"/>
+        <w:rPr>
+          <w:b/>
+          <w:bCs/>
+        </w:rPr>
+      </w:pPr>
+    </w:p>
+    <w:p>
+      <w:pPr>
+        <w:pStyle w:val="ListParagraph"/>
+        <w:jc w:val="center"/>
+        <w:rPr>
+          <w:b/>
+          <w:bCs/>
+        </w:rPr>
+      </w:pPr>
+    </w:p>
+    <w:p>
+      <w:pPr>
+        <w:pStyle w:val="ListParagraph"/>
+        <w:jc w:val="center"/>
+        <w:rPr>
+          <w:b/>
+          <w:bCs/>
+        </w:rPr>
+      </w:pPr>
+    </w:p>
+    <w:p>
+      <w:pPr>
+        <w:pStyle w:val="ListParagraph"/>
+        <w:numPr>
+          <w:ilvl w:val="0"/>
+          <w:numId w:val="2"/>
+        </w:numPr>
+        <w:rPr>
+          <w:b/>
+          <w:bCs/>
+        </w:rPr>
+      </w:pPr>
+      <w:r>
+        <w:rPr>
+          <w:b/>
+          <w:bCs/>
+        </w:rPr>
+        <w:lastRenderedPageBreak/>
+        <w:t>Hàm hiển thị ma trận</w:t>
+      </w:r>
+      <w:r>
+        <w:rPr>
+          <w:b/>
+          <w:bCs/>
+          <w:noProof/>
+        </w:rPr>
+        <w:drawing>
+          <wp:inline distT="0" distB="0" distL="0" distR="0" wp14:anchorId="04570F06" wp14:editId="1D384F36">
+            <wp:extent cx="8846820" cy="7327265"/>
+            <wp:effectExtent l="0" t="0" r="0" b="6985"/>
+            <wp:docPr id="767613263" name="Picture 4"/>
+            <wp:cNvGraphicFramePr>
+              <a:graphicFrameLocks xmlns:a="http://schemas.openxmlformats.org/drawingml/2006/main" noChangeAspect="1"/>
+            </wp:cNvGraphicFramePr>
+            <a:graphic xmlns:a="http://schemas.openxmlformats.org/drawingml/2006/main">
+              <a:graphicData uri="http://schemas.openxmlformats.org/drawingml/2006/picture">
+                <pic:pic xmlns:pic="http://schemas.openxmlformats.org/drawingml/2006/picture">
+                  <pic:nvPicPr>
+                    <pic:cNvPr id="0" name="Picture 4"/>
+                    <pic:cNvPicPr>
+                      <a:picLocks noChangeAspect="1" noChangeArrowheads="1"/>
+                    </pic:cNvPicPr>
+                  </pic:nvPicPr>
+                  <pic:blipFill>
+                    <a:blip r:embed="rId20">
+                      <a:extLst>
+                        <a:ext uri="{28A0092B-C50C-407E-A947-70E740481C1C}">
+                          <a14:useLocalDpi xmlns:a14="http://schemas.microsoft.com/office/drawing/2010/main" val="0"/>
+                        </a:ext>
+                      </a:extLst>
+                    </a:blip>
+                    <a:srcRect/>
+                    <a:stretch>
+                      <a:fillRect/>
+                    </a:stretch>
+                  </pic:blipFill>
+                  <pic:spPr bwMode="auto">
+                    <a:xfrm>
+                      <a:off x="0" y="0"/>
+                      <a:ext cx="8846820" cy="7327265"/>
+                    </a:xfrm>
+                    <a:prstGeom prst="rect">
+                      <a:avLst/>
+                    </a:prstGeom>
+                    <a:noFill/>
+                    <a:ln>
+                      <a:noFill/>
+                    </a:ln>
+                  </pic:spPr>
+                </pic:pic>
+              </a:graphicData>
+            </a:graphic>
+          </wp:inline>
+        </w:drawing>
+      </w:r>
+    </w:p>
+    <w:p>
+      <w:pPr>
+        <w:pStyle w:val="ListParagraph"/>
+        <w:jc w:val="center"/>
+        <w:rPr>
+          <w:b/>
+          <w:bCs/>
+        </w:rPr>
+      </w:pPr>
+      <w:r>
+        <w:rPr>
+          <w:b/>
+          <w:bCs/>
+          <w:noProof/>
+        </w:rPr>
+        <w:drawing>
+          <wp:inline distT="0" distB="0" distL="0" distR="0" wp14:anchorId="502BFBAC" wp14:editId="1B3CF70C">
+            <wp:extent cx="3503295" cy="5438775"/>
+            <wp:effectExtent l="0" t="0" r="1905" b="9525"/>
+            <wp:docPr id="1144075260" name="Picture 3"/>
+            <wp:cNvGraphicFramePr>
+              <a:graphicFrameLocks xmlns:a="http://schemas.openxmlformats.org/drawingml/2006/main" noChangeAspect="1"/>
+            </wp:cNvGraphicFramePr>
+            <a:graphic xmlns:a="http://schemas.openxmlformats.org/drawingml/2006/main">
+              <a:graphicData uri="http://schemas.openxmlformats.org/drawingml/2006/picture">
+                <pic:pic xmlns:pic="http://schemas.openxmlformats.org/drawingml/2006/picture">
+                  <pic:nvPicPr>
+                    <pic:cNvPr id="0" name="Picture 3"/>
+                    <pic:cNvPicPr>
+                      <a:picLocks noChangeAspect="1" noChangeArrowheads="1"/>
+                    </pic:cNvPicPr>
+                  </pic:nvPicPr>
+                  <pic:blipFill>
+                    <a:blip r:embed="rId21">
+                      <a:extLst>
+                        <a:ext uri="{28A0092B-C50C-407E-A947-70E740481C1C}">
+                          <a14:useLocalDpi xmlns:a14="http://schemas.microsoft.com/office/drawing/2010/main" val="0"/>
+                        </a:ext>
+                      </a:extLst>
+                    </a:blip>
+                    <a:srcRect/>
+                    <a:stretch>
+                      <a:fillRect/>
+                    </a:stretch>
+                  </pic:blipFill>
+                  <pic:spPr bwMode="auto">
+                    <a:xfrm>
+                      <a:off x="0" y="0"/>
+                      <a:ext cx="3503295" cy="5438775"/>
                     </a:xfrm>
                     <a:prstGeom prst="rect">
                       <a:avLst/>
